--- a/Lab13/Lab13.docx
+++ b/Lab13/Lab13.docx
@@ -1986,7 +1986,7 @@
           <w:lang w:val="en-US"/>
         </w:rPr>
         <w:drawing>
-          <wp:inline distT="0" distB="0" distL="0" distR="0">
+          <wp:inline distT="0" distB="0" distL="0" distR="0" wp14:anchorId="5FC61AF5" wp14:editId="4E051427">
             <wp:extent cx="5731510" cy="761365"/>
             <wp:effectExtent l="0" t="0" r="0" b="635"/>
             <wp:docPr id="2" name="Рисунок 2"/>
@@ -2076,7 +2076,7 @@
           <w:lang w:val="en-US"/>
         </w:rPr>
         <w:drawing>
-          <wp:inline distT="0" distB="0" distL="0" distR="0">
+          <wp:inline distT="0" distB="0" distL="0" distR="0" wp14:anchorId="33E2EC44" wp14:editId="238ECD36">
             <wp:extent cx="5731510" cy="349885"/>
             <wp:effectExtent l="0" t="0" r="0" b="5715"/>
             <wp:docPr id="3" name="Рисунок 3"/>
@@ -2241,7 +2241,7 @@
           <w:rFonts w:ascii="Times New Roman" w:hAnsi="Times New Roman" w:cs="Times New Roman"/>
           <w:sz w:val="28"/>
         </w:rPr>
-        <w:t xml:space="preserve">), за датою написання замовлення (поле </w:t>
+        <w:t xml:space="preserve">), за датою (поле </w:t>
       </w:r>
       <w:proofErr w:type="spellStart"/>
       <w:r>
@@ -2346,7 +2346,7 @@
           <w:lang w:val="en-US"/>
         </w:rPr>
         <w:drawing>
-          <wp:inline distT="0" distB="0" distL="0" distR="0">
+          <wp:inline distT="0" distB="0" distL="0" distR="0" wp14:anchorId="386368A9" wp14:editId="58B2DF47">
             <wp:extent cx="5731510" cy="785495"/>
             <wp:effectExtent l="0" t="0" r="0" b="1905"/>
             <wp:docPr id="4" name="Рисунок 4"/>
@@ -2456,7 +2456,7 @@
           <w:lang w:val="en-US"/>
         </w:rPr>
         <w:drawing>
-          <wp:inline distT="0" distB="0" distL="0" distR="0">
+          <wp:inline distT="0" distB="0" distL="0" distR="0" wp14:anchorId="612C965C" wp14:editId="06913306">
             <wp:extent cx="5731510" cy="530225"/>
             <wp:effectExtent l="0" t="0" r="0" b="3175"/>
             <wp:docPr id="5" name="Рисунок 5"/>
@@ -2511,7 +2511,7 @@
         <w:rPr>
           <w:rFonts w:ascii="Times New Roman" w:hAnsi="Times New Roman" w:cs="Times New Roman"/>
           <w:sz w:val="28"/>
-          <w:lang w:val="en-US"/>
+          <w:lang w:val="ru-RU"/>
         </w:rPr>
         <w:lastRenderedPageBreak/>
         <w:t xml:space="preserve">3. </w:t>
@@ -2968,7 +2968,7 @@
           <w:sz w:val="28"/>
         </w:rPr>
         <w:drawing>
-          <wp:inline distT="0" distB="0" distL="0" distR="0">
+          <wp:inline distT="0" distB="0" distL="0" distR="0" wp14:anchorId="0B5F1A5D" wp14:editId="5A832991">
             <wp:extent cx="5731510" cy="472440"/>
             <wp:effectExtent l="0" t="0" r="0" b="0"/>
             <wp:docPr id="6" name="Рисунок 6"/>
@@ -3221,7 +3221,7 @@
           <w:lang w:val="en-US"/>
         </w:rPr>
         <w:drawing>
-          <wp:inline distT="0" distB="0" distL="0" distR="0">
+          <wp:inline distT="0" distB="0" distL="0" distR="0" wp14:anchorId="74DE79F6" wp14:editId="15F9CDDA">
             <wp:extent cx="5731510" cy="525145"/>
             <wp:effectExtent l="0" t="0" r="0" b="0"/>
             <wp:docPr id="11" name="Рисунок 11"/>
@@ -4055,6 +4055,7 @@
     <w:lsdException w:name="HTML Sample" w:semiHidden="1" w:unhideWhenUsed="1"/>
     <w:lsdException w:name="HTML Typewriter" w:semiHidden="1" w:unhideWhenUsed="1"/>
     <w:lsdException w:name="HTML Variable" w:semiHidden="1" w:unhideWhenUsed="1"/>
+    <w:lsdException w:name="Normal Table" w:semiHidden="1" w:unhideWhenUsed="1"/>
     <w:lsdException w:name="annotation subject" w:semiHidden="1" w:unhideWhenUsed="1"/>
     <w:lsdException w:name="No List" w:semiHidden="1" w:unhideWhenUsed="1"/>
     <w:lsdException w:name="Outline List 1" w:semiHidden="1" w:unhideWhenUsed="1"/>
@@ -4097,8 +4098,11 @@
     <w:lsdException w:name="Table Contemporary" w:semiHidden="1" w:unhideWhenUsed="1"/>
     <w:lsdException w:name="Table Elegant" w:semiHidden="1" w:unhideWhenUsed="1"/>
     <w:lsdException w:name="Table Professional" w:semiHidden="1" w:unhideWhenUsed="1"/>
+    <w:lsdException w:name="Table Subtle 1" w:semiHidden="1" w:unhideWhenUsed="1"/>
     <w:lsdException w:name="Table Subtle 2" w:semiHidden="1" w:unhideWhenUsed="1"/>
     <w:lsdException w:name="Table Web 1" w:semiHidden="1" w:unhideWhenUsed="1"/>
+    <w:lsdException w:name="Table Web 2" w:semiHidden="1" w:unhideWhenUsed="1"/>
+    <w:lsdException w:name="Table Web 3" w:semiHidden="1" w:unhideWhenUsed="1"/>
     <w:lsdException w:name="Balloon Text" w:semiHidden="1" w:unhideWhenUsed="1"/>
     <w:lsdException w:name="Table Grid" w:uiPriority="39"/>
     <w:lsdException w:name="Table Theme" w:semiHidden="1" w:unhideWhenUsed="1"/>
